--- a/Informe.docx
+++ b/Informe.docx
@@ -691,15 +691,7 @@
           <w:szCs w:val="28"/>
           <w:lang w:val="es-VE"/>
         </w:rPr>
-        <w:t xml:space="preserve"> del jugador 1 y jugador 2. Seleccionado por defecto como juego manual para</w:t>
-      </w:r>
-      <w:r>
-        <w:rPr>
-          <w:sz w:val="28"/>
-          <w:szCs w:val="28"/>
-          <w:lang w:val="es-VE"/>
-        </w:rPr>
-        <w:t xml:space="preserve"> ambos jugadores.</w:t>
+        <w:t xml:space="preserve"> del jugador 1 y jugador 2. Seleccionado por defecto como juego manual para ambos jugadores.</w:t>
       </w:r>
     </w:p>
     <w:p>
@@ -790,15 +782,7 @@
           <w:szCs w:val="28"/>
           <w:lang w:val="es-VE"/>
         </w:rPr>
-        <w:t>dropd</w:t>
-      </w:r>
-      <w:r>
-        <w:rPr>
-          <w:sz w:val="28"/>
-          <w:szCs w:val="28"/>
-          <w:lang w:val="es-VE"/>
-        </w:rPr>
-        <w:t>o</w:t>
+        <w:t>dropdo</w:t>
       </w:r>
       <w:r>
         <w:rPr>
@@ -948,15 +932,7 @@
           <w:szCs w:val="28"/>
           <w:lang w:val="es-VE"/>
         </w:rPr>
-        <w:t xml:space="preserve"> en ‘Acepta</w:t>
-      </w:r>
-      <w:r>
-        <w:rPr>
-          <w:sz w:val="28"/>
-          <w:szCs w:val="28"/>
-          <w:lang w:val="es-VE"/>
-        </w:rPr>
-        <w:t xml:space="preserve">r Jugada’ para guardar la </w:t>
+        <w:t xml:space="preserve"> en ‘Aceptar Jugada’ para guardar la </w:t>
       </w:r>
       <w:r>
         <w:rPr>
@@ -1087,15 +1063,7 @@
           <w:szCs w:val="28"/>
           <w:lang w:val="es-VE"/>
         </w:rPr>
-        <w:t xml:space="preserve"> junto con el nom</w:t>
-      </w:r>
-      <w:r>
-        <w:rPr>
-          <w:sz w:val="28"/>
-          <w:szCs w:val="28"/>
-          <w:lang w:val="es-VE"/>
-        </w:rPr>
-        <w:t xml:space="preserve">bre de cada </w:t>
+        <w:t xml:space="preserve"> junto con el nombre de cada </w:t>
       </w:r>
       <w:r>
         <w:rPr>
@@ -1381,15 +1349,7 @@
           <w:szCs w:val="28"/>
           <w:lang w:val="es-VE"/>
         </w:rPr>
-        <w:t>Iniciar Partida: Se da inicio a</w:t>
-      </w:r>
-      <w:r>
-        <w:rPr>
-          <w:sz w:val="28"/>
-          <w:szCs w:val="28"/>
-          <w:lang w:val="es-VE"/>
-        </w:rPr>
-        <w:t xml:space="preserve"> la partida.</w:t>
+        <w:t>Iniciar Partida: Se da inicio a la partida.</w:t>
       </w:r>
     </w:p>
     <w:p>
@@ -1520,15 +1480,7 @@
           <w:szCs w:val="28"/>
           <w:lang w:val="es-VE"/>
         </w:rPr>
-        <w:t>Para comenzar la partida se elige 'Iniciar Partida' Seguido</w:t>
-      </w:r>
-      <w:r>
-        <w:rPr>
-          <w:sz w:val="28"/>
-          <w:szCs w:val="28"/>
-          <w:lang w:val="es-VE"/>
-        </w:rPr>
-        <w:t xml:space="preserve">, </w:t>
+        <w:t xml:space="preserve">Para comenzar la partida se elige 'Iniciar Partida' Seguido, </w:t>
       </w:r>
       <w:r>
         <w:rPr>
@@ -1569,14 +1521,79 @@
     </w:p>
     <w:p>
       <w:pPr>
-        <w:ind w:left="720"/>
-        <w:jc w:val="both"/>
-        <w:rPr>
-          <w:sz w:val="28"/>
-          <w:szCs w:val="28"/>
-          <w:lang w:val="es-VE"/>
-        </w:rPr>
-      </w:pPr>
+        <w:numPr>
+          <w:ilvl w:val="0"/>
+          <w:numId w:val="1"/>
+        </w:numPr>
+        <w:jc w:val="both"/>
+        <w:rPr>
+          <w:sz w:val="28"/>
+          <w:szCs w:val="28"/>
+          <w:lang w:val="es-VE"/>
+        </w:rPr>
+      </w:pPr>
+      <w:r>
+        <w:rPr>
+          <w:sz w:val="28"/>
+          <w:szCs w:val="28"/>
+          <w:lang w:val="es-VE"/>
+        </w:rPr>
+        <w:lastRenderedPageBreak/>
+        <w:t xml:space="preserve">Para generar la documentación, llamar a </w:t>
+      </w:r>
+      <w:proofErr w:type="spellStart"/>
+      <w:r>
+        <w:rPr>
+          <w:sz w:val="28"/>
+          <w:szCs w:val="28"/>
+          <w:lang w:val="es-VE"/>
+        </w:rPr>
+        <w:t>make</w:t>
+      </w:r>
+      <w:proofErr w:type="spellEnd"/>
+      <w:r>
+        <w:rPr>
+          <w:sz w:val="28"/>
+          <w:szCs w:val="28"/>
+          <w:lang w:val="es-VE"/>
+        </w:rPr>
+        <w:t xml:space="preserve"> en la carpeta descomprimida. Este genera una carpeta llamada </w:t>
+      </w:r>
+      <w:proofErr w:type="spellStart"/>
+      <w:r>
+        <w:rPr>
+          <w:sz w:val="28"/>
+          <w:szCs w:val="28"/>
+          <w:lang w:val="es-VE"/>
+        </w:rPr>
+        <w:t>doc</w:t>
+      </w:r>
+      <w:proofErr w:type="spellEnd"/>
+      <w:r>
+        <w:rPr>
+          <w:sz w:val="28"/>
+          <w:szCs w:val="28"/>
+          <w:lang w:val="es-VE"/>
+        </w:rPr>
+        <w:t xml:space="preserve"> donde se encuentra la documentación.</w:t>
+      </w:r>
+    </w:p>
+    <w:p>
+      <w:pPr>
+        <w:rPr>
+          <w:sz w:val="28"/>
+          <w:szCs w:val="28"/>
+          <w:lang w:val="es-VE"/>
+        </w:rPr>
+      </w:pPr>
+      <w:r>
+        <w:rPr>
+          <w:sz w:val="28"/>
+          <w:szCs w:val="28"/>
+          <w:lang w:val="es-VE"/>
+        </w:rPr>
+        <w:br w:type="page"/>
+      </w:r>
     </w:p>
     <w:p>
       <w:pPr>
@@ -1587,12 +1604,15 @@
           <w:lang w:val="es-VE"/>
         </w:rPr>
       </w:pPr>
+      <w:bookmarkStart w:id="0" w:name="_GoBack"/>
+      <w:bookmarkEnd w:id="0"/>
       <w:r>
         <w:rPr>
           <w:sz w:val="36"/>
           <w:szCs w:val="36"/>
           <w:lang w:val="es-VE"/>
         </w:rPr>
+        <w:lastRenderedPageBreak/>
         <w:t>DESICIONES DE DISEÑO</w:t>
       </w:r>
     </w:p>
@@ -1641,15 +1661,7 @@
           <w:szCs w:val="28"/>
           <w:lang w:val="es-VE"/>
         </w:rPr>
-        <w:t xml:space="preserve"> iguales en ciertos modos de</w:t>
-      </w:r>
-      <w:r>
-        <w:rPr>
-          <w:sz w:val="28"/>
-          <w:szCs w:val="28"/>
-          <w:lang w:val="es-VE"/>
-        </w:rPr>
-        <w:t xml:space="preserve"> juego, por ejemplo, si se coloca al Jugador 1 y Jugador 2 con estrategia Uniforme, van a repetir el mismo </w:t>
+        <w:t xml:space="preserve"> iguales en ciertos modos de juego, por ejemplo, si se coloca al Jugador 1 y Jugador 2 con estrategia Uniforme, van a repetir el mismo </w:t>
       </w:r>
       <w:r>
         <w:rPr>
@@ -1793,23 +1805,7 @@
           <w:szCs w:val="28"/>
           <w:lang w:val="es-VE"/>
         </w:rPr>
-        <w:t xml:space="preserve"> </w:t>
-      </w:r>
-      <w:r>
-        <w:rPr>
-          <w:sz w:val="28"/>
-          <w:szCs w:val="28"/>
-          <w:lang w:val="es-VE"/>
-        </w:rPr>
-        <w:t xml:space="preserve">esa </w:t>
-      </w:r>
-      <w:r>
-        <w:rPr>
-          <w:sz w:val="28"/>
-          <w:szCs w:val="28"/>
-          <w:lang w:val="es-VE"/>
-        </w:rPr>
-        <w:t xml:space="preserve">falla, sin embargo, </w:t>
+        <w:t xml:space="preserve"> esa falla, sin embargo, </w:t>
       </w:r>
       <w:r>
         <w:rPr>
@@ -1939,15 +1935,7 @@
           <w:szCs w:val="28"/>
           <w:lang w:val="es-VE"/>
         </w:rPr>
-        <w:t xml:space="preserve"> n</w:t>
-      </w:r>
-      <w:r>
-        <w:rPr>
-          <w:sz w:val="28"/>
-          <w:szCs w:val="28"/>
-          <w:lang w:val="es-VE"/>
-        </w:rPr>
-        <w:t>aturales y poder visualizarse, se implementó un retardo de 1 seg</w:t>
+        <w:t xml:space="preserve"> naturales y poder visualizarse, se implementó un retardo de 1 seg</w:t>
       </w:r>
       <w:r>
         <w:rPr>
@@ -2201,6 +2189,7 @@
           <w:szCs w:val="36"/>
           <w:lang w:val="es-VE"/>
         </w:rPr>
+        <w:lastRenderedPageBreak/>
         <w:t>CONSIDERACIONES FINALES</w:t>
       </w:r>
     </w:p>
@@ -2338,15 +2327,7 @@
           <w:szCs w:val="28"/>
           <w:lang w:val="es-VE"/>
         </w:rPr>
-        <w:t xml:space="preserve"> de navegación</w:t>
-      </w:r>
-      <w:r>
-        <w:rPr>
-          <w:sz w:val="28"/>
-          <w:szCs w:val="28"/>
-          <w:lang w:val="es-VE"/>
-        </w:rPr>
-        <w:t xml:space="preserve"> no funciona al 100%, nuevamente en </w:t>
+        <w:t xml:space="preserve"> de navegación no funciona al 100%, nuevamente en </w:t>
       </w:r>
       <w:proofErr w:type="spellStart"/>
       <w:r>
@@ -2364,17 +2345,7 @@
           <w:szCs w:val="28"/>
           <w:lang w:val="es-VE"/>
         </w:rPr>
-        <w:t>, aun cuando se habilito la opción</w:t>
-      </w:r>
-      <w:bookmarkStart w:id="0" w:name="_GoBack"/>
-      <w:bookmarkEnd w:id="0"/>
-      <w:r>
-        <w:rPr>
-          <w:sz w:val="28"/>
-          <w:szCs w:val="28"/>
-          <w:lang w:val="es-VE"/>
-        </w:rPr>
-        <w:t xml:space="preserve"> de </w:t>
+        <w:t xml:space="preserve">, aun cuando se habilito la opción de </w:t>
       </w:r>
       <w:proofErr w:type="spellStart"/>
       <w:r>
@@ -3627,7 +3598,6 @@
     <w:rPr>
       <w:color w:val="000080"/>
       <w:u w:val="single"/>
-      <w:lang/>
     </w:rPr>
   </w:style>
   <w:style w:type="character" w:customStyle="1" w:styleId="NumberingSymbols">
